--- a/worddocs/passwords.docx
+++ b/worddocs/passwords.docx
@@ -971,7 +971,7 @@
         <w:t xml:space="preserve">Related guides</w:t>
       </w:r>
     </w:p>
-    <w:bookmarkStart w:id="38" w:name="related-guides-passwords__d32e290"/>
+    <w:bookmarkStart w:id="38" w:name="related-guides-passwords__d21e290"/>
     <w:p>
       <w:pPr>
         <w:pStyle w:val="FirstParagraph"/>

--- a/worddocs/passwords.docx
+++ b/worddocs/passwords.docx
@@ -971,7 +971,7 @@
         <w:t xml:space="preserve">Related guides</w:t>
       </w:r>
     </w:p>
-    <w:bookmarkStart w:id="38" w:name="related-guides-passwords__d21e290"/>
+    <w:bookmarkStart w:id="38" w:name="related-guides-passwords__d21e349"/>
     <w:p>
       <w:pPr>
         <w:pStyle w:val="FirstParagraph"/>

--- a/worddocs/passwords.docx
+++ b/worddocs/passwords.docx
@@ -971,7 +971,7 @@
         <w:t xml:space="preserve">Related guides</w:t>
       </w:r>
     </w:p>
-    <w:bookmarkStart w:id="38" w:name="related-guides-passwords__d21e349"/>
+    <w:bookmarkStart w:id="38" w:name="related-guides-passwords__d21e397"/>
     <w:p>
       <w:pPr>
         <w:pStyle w:val="FirstParagraph"/>

--- a/worddocs/passwords.docx
+++ b/worddocs/passwords.docx
@@ -971,7 +971,7 @@
         <w:t xml:space="preserve">Related guides</w:t>
       </w:r>
     </w:p>
-    <w:bookmarkStart w:id="38" w:name="related-guides-passwords__d21e397"/>
+    <w:bookmarkStart w:id="38" w:name="related-guides-passwords__d21e426"/>
     <w:p>
       <w:pPr>
         <w:pStyle w:val="FirstParagraph"/>
@@ -2675,10 +2675,7 @@
       <w:lvlText w:val=" "/>
       <w:lvlJc w:val="left"/>
       <w:pPr>
-        <w:tabs>
-          <w:tab w:val="num" w:pos="0"/>
-        </w:tabs>
-        <w:ind w:left="480" w:hanging="480"/>
+        <w:ind w:left="720" w:hanging="480"/>
       </w:pPr>
     </w:lvl>
     <w:lvl w:ilvl="1">
@@ -2686,10 +2683,7 @@
       <w:lvlText w:val=" "/>
       <w:lvlJc w:val="left"/>
       <w:pPr>
-        <w:tabs>
-          <w:tab w:val="num" w:pos="720"/>
-        </w:tabs>
-        <w:ind w:left="1200" w:hanging="480"/>
+        <w:ind w:left="1440" w:hanging="480"/>
       </w:pPr>
     </w:lvl>
     <w:lvl w:ilvl="2">
@@ -2697,10 +2691,7 @@
       <w:lvlText w:val=" "/>
       <w:lvlJc w:val="left"/>
       <w:pPr>
-        <w:tabs>
-          <w:tab w:val="num" w:pos="1440"/>
-        </w:tabs>
-        <w:ind w:left="1920" w:hanging="480"/>
+        <w:ind w:left="2160" w:hanging="480"/>
       </w:pPr>
     </w:lvl>
     <w:lvl w:ilvl="3">
@@ -2708,10 +2699,7 @@
       <w:lvlText w:val=" "/>
       <w:lvlJc w:val="left"/>
       <w:pPr>
-        <w:tabs>
-          <w:tab w:val="num" w:pos="2160"/>
-        </w:tabs>
-        <w:ind w:left="2640" w:hanging="480"/>
+        <w:ind w:left="2880" w:hanging="480"/>
       </w:pPr>
     </w:lvl>
     <w:lvl w:ilvl="4">
@@ -2719,10 +2707,7 @@
       <w:lvlText w:val=" "/>
       <w:lvlJc w:val="left"/>
       <w:pPr>
-        <w:tabs>
-          <w:tab w:val="num" w:pos="2880"/>
-        </w:tabs>
-        <w:ind w:left="3360" w:hanging="480"/>
+        <w:ind w:left="3600" w:hanging="480"/>
       </w:pPr>
     </w:lvl>
     <w:lvl w:ilvl="5">
@@ -2730,10 +2715,7 @@
       <w:lvlText w:val=" "/>
       <w:lvlJc w:val="left"/>
       <w:pPr>
-        <w:tabs>
-          <w:tab w:val="num" w:pos="3600"/>
-        </w:tabs>
-        <w:ind w:left="4080" w:hanging="480"/>
+        <w:ind w:left="4320" w:hanging="480"/>
       </w:pPr>
     </w:lvl>
     <w:lvl w:ilvl="6">
@@ -2741,10 +2723,7 @@
       <w:lvlText w:val=" "/>
       <w:lvlJc w:val="left"/>
       <w:pPr>
-        <w:tabs>
-          <w:tab w:val="num" w:pos="4320"/>
-        </w:tabs>
-        <w:ind w:left="4800" w:hanging="480"/>
+        <w:ind w:left="5040" w:hanging="480"/>
       </w:pPr>
     </w:lvl>
     <w:lvl w:ilvl="7">
@@ -2752,10 +2731,7 @@
       <w:lvlText w:val=" "/>
       <w:lvlJc w:val="left"/>
       <w:pPr>
-        <w:tabs>
-          <w:tab w:val="num" w:pos="5040"/>
-        </w:tabs>
-        <w:ind w:left="5520" w:hanging="480"/>
+        <w:ind w:left="5760" w:hanging="480"/>
       </w:pPr>
     </w:lvl>
     <w:lvl w:ilvl="8">
@@ -2763,10 +2739,7 @@
       <w:lvlText w:val=" "/>
       <w:lvlJc w:val="left"/>
       <w:pPr>
-        <w:tabs>
-          <w:tab w:val="num" w:pos="5760"/>
-        </w:tabs>
-        <w:ind w:left="6240" w:hanging="480"/>
+        <w:ind w:left="6480" w:hanging="480"/>
       </w:pPr>
     </w:lvl>
   </w:abstractNum>
@@ -2778,10 +2751,7 @@
       <w:lvlText w:val="•"/>
       <w:lvlJc w:val="left"/>
       <w:pPr>
-        <w:tabs>
-          <w:tab w:val="num" w:pos="0"/>
-        </w:tabs>
-        <w:ind w:left="480" w:hanging="480"/>
+        <w:ind w:left="720" w:hanging="480"/>
       </w:pPr>
     </w:lvl>
     <w:lvl w:ilvl="1">
@@ -2789,10 +2759,7 @@
       <w:lvlText w:val="–"/>
       <w:lvlJc w:val="left"/>
       <w:pPr>
-        <w:tabs>
-          <w:tab w:val="num" w:pos="720"/>
-        </w:tabs>
-        <w:ind w:left="1200" w:hanging="480"/>
+        <w:ind w:left="1440" w:hanging="480"/>
       </w:pPr>
     </w:lvl>
     <w:lvl w:ilvl="2">
@@ -2800,10 +2767,7 @@
       <w:lvlText w:val="•"/>
       <w:lvlJc w:val="left"/>
       <w:pPr>
-        <w:tabs>
-          <w:tab w:val="num" w:pos="1440"/>
-        </w:tabs>
-        <w:ind w:left="1920" w:hanging="480"/>
+        <w:ind w:left="2160" w:hanging="480"/>
       </w:pPr>
     </w:lvl>
     <w:lvl w:ilvl="3">
@@ -2811,10 +2775,7 @@
       <w:lvlText w:val="–"/>
       <w:lvlJc w:val="left"/>
       <w:pPr>
-        <w:tabs>
-          <w:tab w:val="num" w:pos="2160"/>
-        </w:tabs>
-        <w:ind w:left="2640" w:hanging="480"/>
+        <w:ind w:left="2880" w:hanging="480"/>
       </w:pPr>
     </w:lvl>
     <w:lvl w:ilvl="4">
@@ -2822,10 +2783,7 @@
       <w:lvlText w:val="•"/>
       <w:lvlJc w:val="left"/>
       <w:pPr>
-        <w:tabs>
-          <w:tab w:val="num" w:pos="2880"/>
-        </w:tabs>
-        <w:ind w:left="3360" w:hanging="480"/>
+        <w:ind w:left="3600" w:hanging="480"/>
       </w:pPr>
     </w:lvl>
     <w:lvl w:ilvl="5">
@@ -2833,10 +2791,7 @@
       <w:lvlText w:val="–"/>
       <w:lvlJc w:val="left"/>
       <w:pPr>
-        <w:tabs>
-          <w:tab w:val="num" w:pos="3600"/>
-        </w:tabs>
-        <w:ind w:left="4080" w:hanging="480"/>
+        <w:ind w:left="4320" w:hanging="480"/>
       </w:pPr>
     </w:lvl>
     <w:lvl w:ilvl="6">
@@ -2844,10 +2799,7 @@
       <w:lvlText w:val="•"/>
       <w:lvlJc w:val="left"/>
       <w:pPr>
-        <w:tabs>
-          <w:tab w:val="num" w:pos="4320"/>
-        </w:tabs>
-        <w:ind w:left="4800" w:hanging="480"/>
+        <w:ind w:left="5040" w:hanging="480"/>
       </w:pPr>
     </w:lvl>
     <w:lvl w:ilvl="7">
@@ -2855,10 +2807,7 @@
       <w:lvlText w:val="–"/>
       <w:lvlJc w:val="left"/>
       <w:pPr>
-        <w:tabs>
-          <w:tab w:val="num" w:pos="5040"/>
-        </w:tabs>
-        <w:ind w:left="5520" w:hanging="480"/>
+        <w:ind w:left="5760" w:hanging="480"/>
       </w:pPr>
     </w:lvl>
     <w:lvl w:ilvl="8">
@@ -2866,10 +2815,7 @@
       <w:lvlText w:val="•"/>
       <w:lvlJc w:val="left"/>
       <w:pPr>
-        <w:tabs>
-          <w:tab w:val="num" w:pos="5760"/>
-        </w:tabs>
-        <w:ind w:left="6240" w:hanging="480"/>
+        <w:ind w:left="6480" w:hanging="480"/>
       </w:pPr>
     </w:lvl>
   </w:abstractNum>

--- a/worddocs/passwords.docx
+++ b/worddocs/passwords.docx
@@ -10,7 +10,7 @@
         <w:t xml:space="preserve">Passwords</w:t>
       </w:r>
     </w:p>
-    <w:bookmarkStart w:id="73" w:name="ariaid-title1"/>
+    <w:bookmarkStart w:id="75" w:name="ariaid-title1"/>
     <w:p>
       <w:pPr>
         <w:pStyle w:val="Heading1"/>
@@ -971,7 +971,7 @@
         <w:t xml:space="preserve">Related guides</w:t>
       </w:r>
     </w:p>
-    <w:bookmarkStart w:id="38" w:name="related-guides-passwords__d21e426"/>
+    <w:bookmarkStart w:id="38" w:name="related-guides-passwords__d21e430"/>
     <w:p>
       <w:pPr>
         <w:pStyle w:val="FirstParagraph"/>
@@ -2636,7 +2636,39 @@
       </w:r>
     </w:p>
     <w:bookmarkEnd w:id="72"/>
-    <w:bookmarkEnd w:id="73"/>
+    <w:bookmarkStart w:id="74" w:name="ariaid-title23"/>
+    <w:p>
+      <w:pPr>
+        <w:pStyle w:val="Heading2"/>
+      </w:pPr>
+      <w:r>
+        <w:t xml:space="preserve">Feedback</w:t>
+      </w:r>
+    </w:p>
+    <w:p>
+      <w:pPr>
+        <w:pStyle w:val="BlockText"/>
+      </w:pPr>
+      <w:r>
+        <w:t xml:space="preserve">If you have any questions or comments about this guidance, such as suggestions for improvements, please contact:</w:t>
+      </w:r>
+      <w:r>
+        <w:t xml:space="preserve"> </w:t>
+      </w:r>
+      <w:hyperlink r:id="rId73">
+        <w:r>
+          <w:rPr>
+            <w:rStyle w:val="Hyperlink"/>
+          </w:rPr>
+          <w:t xml:space="preserve">itpolicycontent@digital.justice.gov.uk</w:t>
+        </w:r>
+      </w:hyperlink>
+      <w:r>
+        <w:t xml:space="preserve">.</w:t>
+      </w:r>
+    </w:p>
+    <w:bookmarkEnd w:id="74"/>
+    <w:bookmarkEnd w:id="75"/>
     <w:sectPr/>
   </w:body>
 </w:document>

--- a/worddocs/passwords.docx
+++ b/worddocs/passwords.docx
@@ -2707,7 +2707,10 @@
       <w:lvlText w:val=" "/>
       <w:lvlJc w:val="left"/>
       <w:pPr>
-        <w:ind w:left="720" w:hanging="480"/>
+        <w:tabs>
+          <w:tab w:val="num" w:pos="0"/>
+        </w:tabs>
+        <w:ind w:left="480" w:hanging="480"/>
       </w:pPr>
     </w:lvl>
     <w:lvl w:ilvl="1">
@@ -2715,7 +2718,10 @@
       <w:lvlText w:val=" "/>
       <w:lvlJc w:val="left"/>
       <w:pPr>
-        <w:ind w:left="1440" w:hanging="480"/>
+        <w:tabs>
+          <w:tab w:val="num" w:pos="720"/>
+        </w:tabs>
+        <w:ind w:left="1200" w:hanging="480"/>
       </w:pPr>
     </w:lvl>
     <w:lvl w:ilvl="2">
@@ -2723,7 +2729,10 @@
       <w:lvlText w:val=" "/>
       <w:lvlJc w:val="left"/>
       <w:pPr>
-        <w:ind w:left="2160" w:hanging="480"/>
+        <w:tabs>
+          <w:tab w:val="num" w:pos="1440"/>
+        </w:tabs>
+        <w:ind w:left="1920" w:hanging="480"/>
       </w:pPr>
     </w:lvl>
     <w:lvl w:ilvl="3">
@@ -2731,7 +2740,10 @@
       <w:lvlText w:val=" "/>
       <w:lvlJc w:val="left"/>
       <w:pPr>
-        <w:ind w:left="2880" w:hanging="480"/>
+        <w:tabs>
+          <w:tab w:val="num" w:pos="2160"/>
+        </w:tabs>
+        <w:ind w:left="2640" w:hanging="480"/>
       </w:pPr>
     </w:lvl>
     <w:lvl w:ilvl="4">
@@ -2739,7 +2751,10 @@
       <w:lvlText w:val=" "/>
       <w:lvlJc w:val="left"/>
       <w:pPr>
-        <w:ind w:left="3600" w:hanging="480"/>
+        <w:tabs>
+          <w:tab w:val="num" w:pos="2880"/>
+        </w:tabs>
+        <w:ind w:left="3360" w:hanging="480"/>
       </w:pPr>
     </w:lvl>
     <w:lvl w:ilvl="5">
@@ -2747,7 +2762,10 @@
       <w:lvlText w:val=" "/>
       <w:lvlJc w:val="left"/>
       <w:pPr>
-        <w:ind w:left="4320" w:hanging="480"/>
+        <w:tabs>
+          <w:tab w:val="num" w:pos="3600"/>
+        </w:tabs>
+        <w:ind w:left="4080" w:hanging="480"/>
       </w:pPr>
     </w:lvl>
     <w:lvl w:ilvl="6">
@@ -2755,7 +2773,10 @@
       <w:lvlText w:val=" "/>
       <w:lvlJc w:val="left"/>
       <w:pPr>
-        <w:ind w:left="5040" w:hanging="480"/>
+        <w:tabs>
+          <w:tab w:val="num" w:pos="4320"/>
+        </w:tabs>
+        <w:ind w:left="4800" w:hanging="480"/>
       </w:pPr>
     </w:lvl>
     <w:lvl w:ilvl="7">
@@ -2763,7 +2784,10 @@
       <w:lvlText w:val=" "/>
       <w:lvlJc w:val="left"/>
       <w:pPr>
-        <w:ind w:left="5760" w:hanging="480"/>
+        <w:tabs>
+          <w:tab w:val="num" w:pos="5040"/>
+        </w:tabs>
+        <w:ind w:left="5520" w:hanging="480"/>
       </w:pPr>
     </w:lvl>
     <w:lvl w:ilvl="8">
@@ -2771,7 +2795,10 @@
       <w:lvlText w:val=" "/>
       <w:lvlJc w:val="left"/>
       <w:pPr>
-        <w:ind w:left="6480" w:hanging="480"/>
+        <w:tabs>
+          <w:tab w:val="num" w:pos="5760"/>
+        </w:tabs>
+        <w:ind w:left="6240" w:hanging="480"/>
       </w:pPr>
     </w:lvl>
   </w:abstractNum>
@@ -2783,7 +2810,10 @@
       <w:lvlText w:val="•"/>
       <w:lvlJc w:val="left"/>
       <w:pPr>
-        <w:ind w:left="720" w:hanging="480"/>
+        <w:tabs>
+          <w:tab w:val="num" w:pos="0"/>
+        </w:tabs>
+        <w:ind w:left="480" w:hanging="480"/>
       </w:pPr>
     </w:lvl>
     <w:lvl w:ilvl="1">
@@ -2791,7 +2821,10 @@
       <w:lvlText w:val="–"/>
       <w:lvlJc w:val="left"/>
       <w:pPr>
-        <w:ind w:left="1440" w:hanging="480"/>
+        <w:tabs>
+          <w:tab w:val="num" w:pos="720"/>
+        </w:tabs>
+        <w:ind w:left="1200" w:hanging="480"/>
       </w:pPr>
     </w:lvl>
     <w:lvl w:ilvl="2">
@@ -2799,7 +2832,10 @@
       <w:lvlText w:val="•"/>
       <w:lvlJc w:val="left"/>
       <w:pPr>
-        <w:ind w:left="2160" w:hanging="480"/>
+        <w:tabs>
+          <w:tab w:val="num" w:pos="1440"/>
+        </w:tabs>
+        <w:ind w:left="1920" w:hanging="480"/>
       </w:pPr>
     </w:lvl>
     <w:lvl w:ilvl="3">
@@ -2807,7 +2843,10 @@
       <w:lvlText w:val="–"/>
       <w:lvlJc w:val="left"/>
       <w:pPr>
-        <w:ind w:left="2880" w:hanging="480"/>
+        <w:tabs>
+          <w:tab w:val="num" w:pos="2160"/>
+        </w:tabs>
+        <w:ind w:left="2640" w:hanging="480"/>
       </w:pPr>
     </w:lvl>
     <w:lvl w:ilvl="4">
@@ -2815,7 +2854,10 @@
       <w:lvlText w:val="•"/>
       <w:lvlJc w:val="left"/>
       <w:pPr>
-        <w:ind w:left="3600" w:hanging="480"/>
+        <w:tabs>
+          <w:tab w:val="num" w:pos="2880"/>
+        </w:tabs>
+        <w:ind w:left="3360" w:hanging="480"/>
       </w:pPr>
     </w:lvl>
     <w:lvl w:ilvl="5">
@@ -2823,7 +2865,10 @@
       <w:lvlText w:val="–"/>
       <w:lvlJc w:val="left"/>
       <w:pPr>
-        <w:ind w:left="4320" w:hanging="480"/>
+        <w:tabs>
+          <w:tab w:val="num" w:pos="3600"/>
+        </w:tabs>
+        <w:ind w:left="4080" w:hanging="480"/>
       </w:pPr>
     </w:lvl>
     <w:lvl w:ilvl="6">
@@ -2831,7 +2876,10 @@
       <w:lvlText w:val="•"/>
       <w:lvlJc w:val="left"/>
       <w:pPr>
-        <w:ind w:left="5040" w:hanging="480"/>
+        <w:tabs>
+          <w:tab w:val="num" w:pos="4320"/>
+        </w:tabs>
+        <w:ind w:left="4800" w:hanging="480"/>
       </w:pPr>
     </w:lvl>
     <w:lvl w:ilvl="7">
@@ -2839,7 +2887,10 @@
       <w:lvlText w:val="–"/>
       <w:lvlJc w:val="left"/>
       <w:pPr>
-        <w:ind w:left="5760" w:hanging="480"/>
+        <w:tabs>
+          <w:tab w:val="num" w:pos="5040"/>
+        </w:tabs>
+        <w:ind w:left="5520" w:hanging="480"/>
       </w:pPr>
     </w:lvl>
     <w:lvl w:ilvl="8">
@@ -2847,7 +2898,10 @@
       <w:lvlText w:val="•"/>
       <w:lvlJc w:val="left"/>
       <w:pPr>
-        <w:ind w:left="6480" w:hanging="480"/>
+        <w:tabs>
+          <w:tab w:val="num" w:pos="5760"/>
+        </w:tabs>
+        <w:ind w:left="6240" w:hanging="480"/>
       </w:pPr>
     </w:lvl>
   </w:abstractNum>

--- a/worddocs/passwords.docx
+++ b/worddocs/passwords.docx
@@ -10,7 +10,7 @@
         <w:t xml:space="preserve">Passwords</w:t>
       </w:r>
     </w:p>
-    <w:bookmarkStart w:id="73" w:name="ariaid-title1"/>
+    <w:bookmarkStart w:id="75" w:name="ariaid-title1"/>
     <w:p>
       <w:pPr>
         <w:pStyle w:val="Heading1"/>
@@ -971,7 +971,7 @@
         <w:t xml:space="preserve">Related guides</w:t>
       </w:r>
     </w:p>
-    <w:bookmarkStart w:id="38" w:name="related-guides-passwords__d21e426"/>
+    <w:bookmarkStart w:id="38" w:name="related-guides-passwords__d21e430"/>
     <w:p>
       <w:pPr>
         <w:pStyle w:val="FirstParagraph"/>
@@ -2636,7 +2636,39 @@
       </w:r>
     </w:p>
     <w:bookmarkEnd w:id="72"/>
-    <w:bookmarkEnd w:id="73"/>
+    <w:bookmarkStart w:id="74" w:name="ariaid-title23"/>
+    <w:p>
+      <w:pPr>
+        <w:pStyle w:val="Heading2"/>
+      </w:pPr>
+      <w:r>
+        <w:t xml:space="preserve">Feedback</w:t>
+      </w:r>
+    </w:p>
+    <w:p>
+      <w:pPr>
+        <w:pStyle w:val="BlockText"/>
+      </w:pPr>
+      <w:r>
+        <w:t xml:space="preserve">If you have any questions or comments about this guidance, such as suggestions for improvements, please contact:</w:t>
+      </w:r>
+      <w:r>
+        <w:t xml:space="preserve"> </w:t>
+      </w:r>
+      <w:hyperlink r:id="rId73">
+        <w:r>
+          <w:rPr>
+            <w:rStyle w:val="Hyperlink"/>
+          </w:rPr>
+          <w:t xml:space="preserve">itpolicycontent@digital.justice.gov.uk</w:t>
+        </w:r>
+      </w:hyperlink>
+      <w:r>
+        <w:t xml:space="preserve">.</w:t>
+      </w:r>
+    </w:p>
+    <w:bookmarkEnd w:id="74"/>
+    <w:bookmarkEnd w:id="75"/>
     <w:sectPr/>
   </w:body>
 </w:document>
@@ -2675,7 +2707,10 @@
       <w:lvlText w:val=" "/>
       <w:lvlJc w:val="left"/>
       <w:pPr>
-        <w:ind w:left="720" w:hanging="480"/>
+        <w:tabs>
+          <w:tab w:val="num" w:pos="0"/>
+        </w:tabs>
+        <w:ind w:left="480" w:hanging="480"/>
       </w:pPr>
     </w:lvl>
     <w:lvl w:ilvl="1">
@@ -2683,7 +2718,10 @@
       <w:lvlText w:val=" "/>
       <w:lvlJc w:val="left"/>
       <w:pPr>
-        <w:ind w:left="1440" w:hanging="480"/>
+        <w:tabs>
+          <w:tab w:val="num" w:pos="720"/>
+        </w:tabs>
+        <w:ind w:left="1200" w:hanging="480"/>
       </w:pPr>
     </w:lvl>
     <w:lvl w:ilvl="2">
@@ -2691,7 +2729,10 @@
       <w:lvlText w:val=" "/>
       <w:lvlJc w:val="left"/>
       <w:pPr>
-        <w:ind w:left="2160" w:hanging="480"/>
+        <w:tabs>
+          <w:tab w:val="num" w:pos="1440"/>
+        </w:tabs>
+        <w:ind w:left="1920" w:hanging="480"/>
       </w:pPr>
     </w:lvl>
     <w:lvl w:ilvl="3">
@@ -2699,7 +2740,10 @@
       <w:lvlText w:val=" "/>
       <w:lvlJc w:val="left"/>
       <w:pPr>
-        <w:ind w:left="2880" w:hanging="480"/>
+        <w:tabs>
+          <w:tab w:val="num" w:pos="2160"/>
+        </w:tabs>
+        <w:ind w:left="2640" w:hanging="480"/>
       </w:pPr>
     </w:lvl>
     <w:lvl w:ilvl="4">
@@ -2707,7 +2751,10 @@
       <w:lvlText w:val=" "/>
       <w:lvlJc w:val="left"/>
       <w:pPr>
-        <w:ind w:left="3600" w:hanging="480"/>
+        <w:tabs>
+          <w:tab w:val="num" w:pos="2880"/>
+        </w:tabs>
+        <w:ind w:left="3360" w:hanging="480"/>
       </w:pPr>
     </w:lvl>
     <w:lvl w:ilvl="5">
@@ -2715,7 +2762,10 @@
       <w:lvlText w:val=" "/>
       <w:lvlJc w:val="left"/>
       <w:pPr>
-        <w:ind w:left="4320" w:hanging="480"/>
+        <w:tabs>
+          <w:tab w:val="num" w:pos="3600"/>
+        </w:tabs>
+        <w:ind w:left="4080" w:hanging="480"/>
       </w:pPr>
     </w:lvl>
     <w:lvl w:ilvl="6">
@@ -2723,7 +2773,10 @@
       <w:lvlText w:val=" "/>
       <w:lvlJc w:val="left"/>
       <w:pPr>
-        <w:ind w:left="5040" w:hanging="480"/>
+        <w:tabs>
+          <w:tab w:val="num" w:pos="4320"/>
+        </w:tabs>
+        <w:ind w:left="4800" w:hanging="480"/>
       </w:pPr>
     </w:lvl>
     <w:lvl w:ilvl="7">
@@ -2731,7 +2784,10 @@
       <w:lvlText w:val=" "/>
       <w:lvlJc w:val="left"/>
       <w:pPr>
-        <w:ind w:left="5760" w:hanging="480"/>
+        <w:tabs>
+          <w:tab w:val="num" w:pos="5040"/>
+        </w:tabs>
+        <w:ind w:left="5520" w:hanging="480"/>
       </w:pPr>
     </w:lvl>
     <w:lvl w:ilvl="8">
@@ -2739,7 +2795,10 @@
       <w:lvlText w:val=" "/>
       <w:lvlJc w:val="left"/>
       <w:pPr>
-        <w:ind w:left="6480" w:hanging="480"/>
+        <w:tabs>
+          <w:tab w:val="num" w:pos="5760"/>
+        </w:tabs>
+        <w:ind w:left="6240" w:hanging="480"/>
       </w:pPr>
     </w:lvl>
   </w:abstractNum>
@@ -2751,7 +2810,10 @@
       <w:lvlText w:val="•"/>
       <w:lvlJc w:val="left"/>
       <w:pPr>
-        <w:ind w:left="720" w:hanging="480"/>
+        <w:tabs>
+          <w:tab w:val="num" w:pos="0"/>
+        </w:tabs>
+        <w:ind w:left="480" w:hanging="480"/>
       </w:pPr>
     </w:lvl>
     <w:lvl w:ilvl="1">
@@ -2759,7 +2821,10 @@
       <w:lvlText w:val="–"/>
       <w:lvlJc w:val="left"/>
       <w:pPr>
-        <w:ind w:left="1440" w:hanging="480"/>
+        <w:tabs>
+          <w:tab w:val="num" w:pos="720"/>
+        </w:tabs>
+        <w:ind w:left="1200" w:hanging="480"/>
       </w:pPr>
     </w:lvl>
     <w:lvl w:ilvl="2">
@@ -2767,7 +2832,10 @@
       <w:lvlText w:val="•"/>
       <w:lvlJc w:val="left"/>
       <w:pPr>
-        <w:ind w:left="2160" w:hanging="480"/>
+        <w:tabs>
+          <w:tab w:val="num" w:pos="1440"/>
+        </w:tabs>
+        <w:ind w:left="1920" w:hanging="480"/>
       </w:pPr>
     </w:lvl>
     <w:lvl w:ilvl="3">
@@ -2775,7 +2843,10 @@
       <w:lvlText w:val="–"/>
       <w:lvlJc w:val="left"/>
       <w:pPr>
-        <w:ind w:left="2880" w:hanging="480"/>
+        <w:tabs>
+          <w:tab w:val="num" w:pos="2160"/>
+        </w:tabs>
+        <w:ind w:left="2640" w:hanging="480"/>
       </w:pPr>
     </w:lvl>
     <w:lvl w:ilvl="4">
@@ -2783,7 +2854,10 @@
       <w:lvlText w:val="•"/>
       <w:lvlJc w:val="left"/>
       <w:pPr>
-        <w:ind w:left="3600" w:hanging="480"/>
+        <w:tabs>
+          <w:tab w:val="num" w:pos="2880"/>
+        </w:tabs>
+        <w:ind w:left="3360" w:hanging="480"/>
       </w:pPr>
     </w:lvl>
     <w:lvl w:ilvl="5">
@@ -2791,7 +2865,10 @@
       <w:lvlText w:val="–"/>
       <w:lvlJc w:val="left"/>
       <w:pPr>
-        <w:ind w:left="4320" w:hanging="480"/>
+        <w:tabs>
+          <w:tab w:val="num" w:pos="3600"/>
+        </w:tabs>
+        <w:ind w:left="4080" w:hanging="480"/>
       </w:pPr>
     </w:lvl>
     <w:lvl w:ilvl="6">
@@ -2799,7 +2876,10 @@
       <w:lvlText w:val="•"/>
       <w:lvlJc w:val="left"/>
       <w:pPr>
-        <w:ind w:left="5040" w:hanging="480"/>
+        <w:tabs>
+          <w:tab w:val="num" w:pos="4320"/>
+        </w:tabs>
+        <w:ind w:left="4800" w:hanging="480"/>
       </w:pPr>
     </w:lvl>
     <w:lvl w:ilvl="7">
@@ -2807,7 +2887,10 @@
       <w:lvlText w:val="–"/>
       <w:lvlJc w:val="left"/>
       <w:pPr>
-        <w:ind w:left="5760" w:hanging="480"/>
+        <w:tabs>
+          <w:tab w:val="num" w:pos="5040"/>
+        </w:tabs>
+        <w:ind w:left="5520" w:hanging="480"/>
       </w:pPr>
     </w:lvl>
     <w:lvl w:ilvl="8">
@@ -2815,7 +2898,10 @@
       <w:lvlText w:val="•"/>
       <w:lvlJc w:val="left"/>
       <w:pPr>
-        <w:ind w:left="6480" w:hanging="480"/>
+        <w:tabs>
+          <w:tab w:val="num" w:pos="5760"/>
+        </w:tabs>
+        <w:ind w:left="6240" w:hanging="480"/>
       </w:pPr>
     </w:lvl>
   </w:abstractNum>

--- a/worddocs/passwords.docx
+++ b/worddocs/passwords.docx
@@ -2707,10 +2707,7 @@
       <w:lvlText w:val=" "/>
       <w:lvlJc w:val="left"/>
       <w:pPr>
-        <w:tabs>
-          <w:tab w:val="num" w:pos="0"/>
-        </w:tabs>
-        <w:ind w:left="480" w:hanging="480"/>
+        <w:ind w:left="720" w:hanging="480"/>
       </w:pPr>
     </w:lvl>
     <w:lvl w:ilvl="1">
@@ -2718,10 +2715,7 @@
       <w:lvlText w:val=" "/>
       <w:lvlJc w:val="left"/>
       <w:pPr>
-        <w:tabs>
-          <w:tab w:val="num" w:pos="720"/>
-        </w:tabs>
-        <w:ind w:left="1200" w:hanging="480"/>
+        <w:ind w:left="1440" w:hanging="480"/>
       </w:pPr>
     </w:lvl>
     <w:lvl w:ilvl="2">
@@ -2729,10 +2723,7 @@
       <w:lvlText w:val=" "/>
       <w:lvlJc w:val="left"/>
       <w:pPr>
-        <w:tabs>
-          <w:tab w:val="num" w:pos="1440"/>
-        </w:tabs>
-        <w:ind w:left="1920" w:hanging="480"/>
+        <w:ind w:left="2160" w:hanging="480"/>
       </w:pPr>
     </w:lvl>
     <w:lvl w:ilvl="3">
@@ -2740,10 +2731,7 @@
       <w:lvlText w:val=" "/>
       <w:lvlJc w:val="left"/>
       <w:pPr>
-        <w:tabs>
-          <w:tab w:val="num" w:pos="2160"/>
-        </w:tabs>
-        <w:ind w:left="2640" w:hanging="480"/>
+        <w:ind w:left="2880" w:hanging="480"/>
       </w:pPr>
     </w:lvl>
     <w:lvl w:ilvl="4">
@@ -2751,10 +2739,7 @@
       <w:lvlText w:val=" "/>
       <w:lvlJc w:val="left"/>
       <w:pPr>
-        <w:tabs>
-          <w:tab w:val="num" w:pos="2880"/>
-        </w:tabs>
-        <w:ind w:left="3360" w:hanging="480"/>
+        <w:ind w:left="3600" w:hanging="480"/>
       </w:pPr>
     </w:lvl>
     <w:lvl w:ilvl="5">
@@ -2762,10 +2747,7 @@
       <w:lvlText w:val=" "/>
       <w:lvlJc w:val="left"/>
       <w:pPr>
-        <w:tabs>
-          <w:tab w:val="num" w:pos="3600"/>
-        </w:tabs>
-        <w:ind w:left="4080" w:hanging="480"/>
+        <w:ind w:left="4320" w:hanging="480"/>
       </w:pPr>
     </w:lvl>
     <w:lvl w:ilvl="6">
@@ -2773,10 +2755,7 @@
       <w:lvlText w:val=" "/>
       <w:lvlJc w:val="left"/>
       <w:pPr>
-        <w:tabs>
-          <w:tab w:val="num" w:pos="4320"/>
-        </w:tabs>
-        <w:ind w:left="4800" w:hanging="480"/>
+        <w:ind w:left="5040" w:hanging="480"/>
       </w:pPr>
     </w:lvl>
     <w:lvl w:ilvl="7">
@@ -2784,10 +2763,7 @@
       <w:lvlText w:val=" "/>
       <w:lvlJc w:val="left"/>
       <w:pPr>
-        <w:tabs>
-          <w:tab w:val="num" w:pos="5040"/>
-        </w:tabs>
-        <w:ind w:left="5520" w:hanging="480"/>
+        <w:ind w:left="5760" w:hanging="480"/>
       </w:pPr>
     </w:lvl>
     <w:lvl w:ilvl="8">
@@ -2795,10 +2771,7 @@
       <w:lvlText w:val=" "/>
       <w:lvlJc w:val="left"/>
       <w:pPr>
-        <w:tabs>
-          <w:tab w:val="num" w:pos="5760"/>
-        </w:tabs>
-        <w:ind w:left="6240" w:hanging="480"/>
+        <w:ind w:left="6480" w:hanging="480"/>
       </w:pPr>
     </w:lvl>
   </w:abstractNum>
@@ -2810,10 +2783,7 @@
       <w:lvlText w:val="•"/>
       <w:lvlJc w:val="left"/>
       <w:pPr>
-        <w:tabs>
-          <w:tab w:val="num" w:pos="0"/>
-        </w:tabs>
-        <w:ind w:left="480" w:hanging="480"/>
+        <w:ind w:left="720" w:hanging="480"/>
       </w:pPr>
     </w:lvl>
     <w:lvl w:ilvl="1">
@@ -2821,10 +2791,7 @@
       <w:lvlText w:val="–"/>
       <w:lvlJc w:val="left"/>
       <w:pPr>
-        <w:tabs>
-          <w:tab w:val="num" w:pos="720"/>
-        </w:tabs>
-        <w:ind w:left="1200" w:hanging="480"/>
+        <w:ind w:left="1440" w:hanging="480"/>
       </w:pPr>
     </w:lvl>
     <w:lvl w:ilvl="2">
@@ -2832,10 +2799,7 @@
       <w:lvlText w:val="•"/>
       <w:lvlJc w:val="left"/>
       <w:pPr>
-        <w:tabs>
-          <w:tab w:val="num" w:pos="1440"/>
-        </w:tabs>
-        <w:ind w:left="1920" w:hanging="480"/>
+        <w:ind w:left="2160" w:hanging="480"/>
       </w:pPr>
     </w:lvl>
     <w:lvl w:ilvl="3">
@@ -2843,10 +2807,7 @@
       <w:lvlText w:val="–"/>
       <w:lvlJc w:val="left"/>
       <w:pPr>
-        <w:tabs>
-          <w:tab w:val="num" w:pos="2160"/>
-        </w:tabs>
-        <w:ind w:left="2640" w:hanging="480"/>
+        <w:ind w:left="2880" w:hanging="480"/>
       </w:pPr>
     </w:lvl>
     <w:lvl w:ilvl="4">
@@ -2854,10 +2815,7 @@
       <w:lvlText w:val="•"/>
       <w:lvlJc w:val="left"/>
       <w:pPr>
-        <w:tabs>
-          <w:tab w:val="num" w:pos="2880"/>
-        </w:tabs>
-        <w:ind w:left="3360" w:hanging="480"/>
+        <w:ind w:left="3600" w:hanging="480"/>
       </w:pPr>
     </w:lvl>
     <w:lvl w:ilvl="5">
@@ -2865,10 +2823,7 @@
       <w:lvlText w:val="–"/>
       <w:lvlJc w:val="left"/>
       <w:pPr>
-        <w:tabs>
-          <w:tab w:val="num" w:pos="3600"/>
-        </w:tabs>
-        <w:ind w:left="4080" w:hanging="480"/>
+        <w:ind w:left="4320" w:hanging="480"/>
       </w:pPr>
     </w:lvl>
     <w:lvl w:ilvl="6">
@@ -2876,10 +2831,7 @@
       <w:lvlText w:val="•"/>
       <w:lvlJc w:val="left"/>
       <w:pPr>
-        <w:tabs>
-          <w:tab w:val="num" w:pos="4320"/>
-        </w:tabs>
-        <w:ind w:left="4800" w:hanging="480"/>
+        <w:ind w:left="5040" w:hanging="480"/>
       </w:pPr>
     </w:lvl>
     <w:lvl w:ilvl="7">
@@ -2887,10 +2839,7 @@
       <w:lvlText w:val="–"/>
       <w:lvlJc w:val="left"/>
       <w:pPr>
-        <w:tabs>
-          <w:tab w:val="num" w:pos="5040"/>
-        </w:tabs>
-        <w:ind w:left="5520" w:hanging="480"/>
+        <w:ind w:left="5760" w:hanging="480"/>
       </w:pPr>
     </w:lvl>
     <w:lvl w:ilvl="8">
@@ -2898,10 +2847,7 @@
       <w:lvlText w:val="•"/>
       <w:lvlJc w:val="left"/>
       <w:pPr>
-        <w:tabs>
-          <w:tab w:val="num" w:pos="5760"/>
-        </w:tabs>
-        <w:ind w:left="6240" w:hanging="480"/>
+        <w:ind w:left="6480" w:hanging="480"/>
       </w:pPr>
     </w:lvl>
   </w:abstractNum>

--- a/worddocs/passwords.docx
+++ b/worddocs/passwords.docx
@@ -971,7 +971,7 @@
         <w:t xml:space="preserve">Related guides</w:t>
       </w:r>
     </w:p>
-    <w:bookmarkStart w:id="38" w:name="related-guides-passwords__d21e430"/>
+    <w:bookmarkStart w:id="38" w:name="related-guides-passwords__d21e435"/>
     <w:p>
       <w:pPr>
         <w:pStyle w:val="FirstParagraph"/>

--- a/worddocs/passwords.docx
+++ b/worddocs/passwords.docx
@@ -82,7 +82,7 @@
         <w:pStyle w:val="BodyText"/>
       </w:pPr>
     </w:p>
-    <w:bookmarkStart w:id="25" w:name="best-practices-for-everyone"/>
+    <w:bookmarkStart w:id="24" w:name="best-practices-for-everyone"/>
     <w:p>
       <w:pPr>
         <w:pStyle w:val="Heading2"/>
@@ -446,10 +446,11 @@
         <w:pStyle w:val="BodyText"/>
       </w:pPr>
     </w:p>
-    <w:bookmarkStart w:id="24" w:name="app-based-password-protection-for-files"/>
-    <w:p>
-      <w:pPr>
-        <w:pStyle w:val="Heading3"/>
+    <w:bookmarkEnd w:id="24"/>
+    <w:bookmarkStart w:id="25" w:name="app-based-password-protection-for-files"/>
+    <w:p>
+      <w:pPr>
+        <w:pStyle w:val="Heading2"/>
       </w:pPr>
       <w:r>
         <w:t xml:space="preserve">App-based password protection for files</w:t>
@@ -663,7 +664,6 @@
         <w:pStyle w:val="BodyText"/>
       </w:pPr>
     </w:p>
-    <w:bookmarkEnd w:id="24"/>
     <w:bookmarkEnd w:id="25"/>
     <w:bookmarkStart w:id="27" w:name="password-expiry"/>
     <w:p>
